--- a/cv.docx
+++ b/cv.docx
@@ -146,6 +146,8 @@
         <w:tab/>
         <w:t xml:space="preserve">Ongehuwd </w:t>
       </w:r>
+      <w:bookmarkStart w:id="0" w:name="_GoBack"/>
+      <w:bookmarkEnd w:id="0"/>
     </w:p>
     <w:p>
       <w:pPr>
@@ -191,7 +193,9 @@
       </w:r>
       <w:r>
         <w:tab/>
-        <w:t>Tsjerkelân 11, 9286 GN Twijzel</w:t>
+      </w:r>
+      <w:r>
+        <w:t>(Stuur e-mail voor aanvulling a.u.b)</w:t>
       </w:r>
     </w:p>
     <w:p>
@@ -213,28 +217,9 @@
       </w:r>
       <w:r>
         <w:tab/>
-        <w:t>06</w:t>
-      </w:r>
-      <w:r>
-        <w:t xml:space="preserve"> </w:t>
-      </w:r>
-      <w:r>
-        <w:t>- 29</w:t>
-      </w:r>
-      <w:r>
-        <w:t>1</w:t>
-      </w:r>
-      <w:r>
-        <w:t xml:space="preserve"> 2</w:t>
-      </w:r>
-      <w:r>
-        <w:t>2</w:t>
-      </w:r>
-      <w:r>
-        <w:t xml:space="preserve"> </w:t>
-      </w:r>
-      <w:r>
-        <w:t>825</w:t>
+      </w:r>
+      <w:r>
+        <w:t>(Stuur e-mail voor aanvulling a.u.b)</w:t>
       </w:r>
     </w:p>
     <w:p>
@@ -286,8 +271,6 @@
         </w:rPr>
         <w:t>Opleidingen</w:t>
       </w:r>
-      <w:bookmarkStart w:id="0" w:name="_GoBack"/>
-      <w:bookmarkEnd w:id="0"/>
     </w:p>
     <w:p>
       <w:pPr>
@@ -746,6 +729,7 @@
     <w:lsdException w:name="HTML Sample" w:semiHidden="1" w:unhideWhenUsed="1"/>
     <w:lsdException w:name="HTML Typewriter" w:semiHidden="1" w:unhideWhenUsed="1"/>
     <w:lsdException w:name="HTML Variable" w:semiHidden="1" w:unhideWhenUsed="1"/>
+    <w:lsdException w:name="Normal Table" w:semiHidden="1" w:unhideWhenUsed="1"/>
     <w:lsdException w:name="annotation subject" w:semiHidden="1" w:unhideWhenUsed="1"/>
     <w:lsdException w:name="No List" w:semiHidden="1" w:unhideWhenUsed="1"/>
     <w:lsdException w:name="Outline List 1" w:semiHidden="1" w:unhideWhenUsed="1"/>
@@ -790,6 +774,7 @@
     <w:lsdException w:name="Table Professional" w:semiHidden="1" w:unhideWhenUsed="1"/>
     <w:lsdException w:name="Table Subtle 1" w:semiHidden="1" w:unhideWhenUsed="1"/>
     <w:lsdException w:name="Table Subtle 2" w:semiHidden="1" w:unhideWhenUsed="1"/>
+    <w:lsdException w:name="Table Web 1" w:semiHidden="1" w:unhideWhenUsed="1"/>
     <w:lsdException w:name="Table Web 2" w:semiHidden="1" w:unhideWhenUsed="1"/>
     <w:lsdException w:name="Table Web 3" w:semiHidden="1" w:unhideWhenUsed="1"/>
     <w:lsdException w:name="Balloon Text" w:semiHidden="1" w:unhideWhenUsed="1"/>
@@ -1393,7 +1378,7 @@
 </file>
 
 <file path=customXml/itemProps1.xml><?xml version="1.0" encoding="utf-8"?>
-<ds:datastoreItem xmlns:ds="http://schemas.openxmlformats.org/officeDocument/2006/customXml" ds:itemID="{D5E92541-82CC-462E-B1F3-0068FEA81428}">
+<ds:datastoreItem xmlns:ds="http://schemas.openxmlformats.org/officeDocument/2006/customXml" ds:itemID="{317747C0-775E-4FEF-AFD5-E5F41ABFE942}">
   <ds:schemaRefs>
     <ds:schemaRef ds:uri="http://schemas.openxmlformats.org/officeDocument/2006/bibliography"/>
   </ds:schemaRefs>
